--- a/04_Manuscript/Manuscript_20231016_GC.docx
+++ b/04_Manuscript/Manuscript_20231016_GC.docx
@@ -37,8 +37,28 @@
           <w:sz w:val="24"/>
           <w:szCs w:val="24"/>
         </w:rPr>
-        <w:t>Free ride without raising a thumb: A citizen science project reveals the pattern of ant hitchhiking on vehicles and its ecological implications</w:t>
-      </w:r>
+        <w:t xml:space="preserve">Free ride without raising a thumb: A citizen science project reveals the pattern of </w:t>
+      </w:r>
+      <w:r>
+        <w:rPr>
+          <w:rFonts w:hint="default"/>
+          <w:color w:val="000000"/>
+          <w:sz w:val="24"/>
+          <w:szCs w:val="24"/>
+          <w:lang w:val="en-US"/>
+        </w:rPr>
+        <w:t xml:space="preserve">active </w:t>
+      </w:r>
+      <w:r>
+        <w:rPr>
+          <w:color w:val="000000"/>
+          <w:sz w:val="24"/>
+          <w:szCs w:val="24"/>
+        </w:rPr>
+        <w:t>ant hitchhiking on vehicles and its ecological implications</w:t>
+      </w:r>
+      <w:bookmarkStart w:id="0" w:name="_GoBack"/>
+      <w:bookmarkEnd w:id="0"/>
     </w:p>
     <w:p>
       <w:pPr>
@@ -2939,14 +2959,507 @@
     <w:p>
       <w:pPr>
         <w:spacing w:line="480" w:lineRule="auto"/>
-        <w:ind w:firstLine="720"/>
-        <w:rPr>
-          <w:rFonts w:cs="Arial"/>
-          <w:sz w:val="24"/>
-          <w:szCs w:val="24"/>
-          <w:highlight w:val="yellow"/>
-        </w:rPr>
-      </w:pPr>
+        <w:rPr>
+          <w:rFonts w:cs="Arial"/>
+          <w:sz w:val="24"/>
+          <w:szCs w:val="24"/>
+        </w:rPr>
+      </w:pPr>
+      <w:r>
+        <w:rPr>
+          <w:rFonts w:hint="default" w:cs="Arial"/>
+          <w:color w:val="auto"/>
+          <w:sz w:val="24"/>
+          <w:szCs w:val="24"/>
+          <w:lang w:val="en-US"/>
+        </w:rPr>
+        <w:tab/>
+      </w:r>
+      <w:commentRangeStart w:id="3"/>
+      <w:r>
+        <w:rPr>
+          <w:rFonts w:hint="default" w:cs="Arial"/>
+          <w:color w:val="auto"/>
+          <w:sz w:val="24"/>
+          <w:szCs w:val="24"/>
+          <w:lang w:val="en-US"/>
+        </w:rPr>
+        <w:t xml:space="preserve">Ants have been reported to disperse via human objects. </w:t>
+      </w:r>
+      <w:commentRangeStart w:id="4"/>
+      <w:r>
+        <w:rPr>
+          <w:rFonts w:hint="default" w:cs="Arial"/>
+          <w:color w:val="auto"/>
+          <w:sz w:val="24"/>
+          <w:szCs w:val="24"/>
+          <w:lang w:val="en-US"/>
+        </w:rPr>
+        <w:t>For instance, f</w:t>
+      </w:r>
+      <w:r>
+        <w:rPr>
+          <w:rFonts w:cs="Arial"/>
+          <w:color w:val="auto"/>
+          <w:sz w:val="24"/>
+          <w:szCs w:val="24"/>
+        </w:rPr>
+        <w:t xml:space="preserve">ire ants and Argentine ants </w:t>
+      </w:r>
+      <w:r>
+        <w:rPr>
+          <w:rFonts w:hint="default" w:cs="Arial"/>
+          <w:color w:val="auto"/>
+          <w:sz w:val="24"/>
+          <w:szCs w:val="24"/>
+          <w:lang w:val="en-US"/>
+        </w:rPr>
+        <w:t>can</w:t>
+      </w:r>
+      <w:r>
+        <w:rPr>
+          <w:rFonts w:cs="Arial"/>
+          <w:color w:val="auto"/>
+          <w:sz w:val="24"/>
+          <w:szCs w:val="24"/>
+        </w:rPr>
+        <w:t xml:space="preserve"> </w:t>
+      </w:r>
+      <w:r>
+        <w:rPr>
+          <w:rFonts w:hint="default" w:cs="Arial"/>
+          <w:color w:val="auto"/>
+          <w:sz w:val="24"/>
+          <w:szCs w:val="24"/>
+          <w:lang w:val="en-US"/>
+        </w:rPr>
+        <w:t xml:space="preserve">be </w:t>
+      </w:r>
+      <w:r>
+        <w:rPr>
+          <w:rFonts w:cs="Arial"/>
+          <w:color w:val="auto"/>
+          <w:sz w:val="24"/>
+          <w:szCs w:val="24"/>
+        </w:rPr>
+        <w:t>easily transported by agricultural machineries</w:t>
+      </w:r>
+      <w:commentRangeEnd w:id="4"/>
+      <w:r>
+        <w:commentReference w:id="4"/>
+      </w:r>
+      <w:r>
+        <w:rPr>
+          <w:rFonts w:hint="default" w:cs="Arial"/>
+          <w:color w:val="auto"/>
+          <w:sz w:val="24"/>
+          <w:szCs w:val="24"/>
+          <w:lang w:val="en-US"/>
+        </w:rPr>
+        <w:t>. Besides</w:t>
+      </w:r>
+      <w:r>
+        <w:rPr>
+          <w:rFonts w:hint="default" w:cs="Arial"/>
+          <w:color w:val="auto"/>
+          <w:sz w:val="24"/>
+          <w:szCs w:val="24"/>
+          <w:lang w:val="en-US"/>
+        </w:rPr>
+        <w:t xml:space="preserve"> ants being passively attached to the vehicles, </w:t>
+      </w:r>
+      <w:r>
+        <w:rPr>
+          <w:rFonts w:hint="default" w:cs="Arial"/>
+          <w:color w:val="auto"/>
+          <w:sz w:val="24"/>
+          <w:szCs w:val="24"/>
+          <w:lang w:val="en-US"/>
+        </w:rPr>
+        <w:t>there have been</w:t>
+      </w:r>
+      <w:r>
+        <w:rPr>
+          <w:rFonts w:cs="Arial"/>
+          <w:color w:val="auto"/>
+          <w:sz w:val="24"/>
+          <w:szCs w:val="24"/>
+        </w:rPr>
+        <w:t xml:space="preserve"> observations of ants actively hitchhiking on vehicles</w:t>
+      </w:r>
+      <w:r>
+        <w:rPr>
+          <w:rFonts w:hint="default" w:cs="Arial"/>
+          <w:color w:val="auto"/>
+          <w:sz w:val="24"/>
+          <w:szCs w:val="24"/>
+          <w:lang w:val="en-US"/>
+        </w:rPr>
+        <w:t xml:space="preserve"> (</w:t>
+      </w:r>
+      <w:r>
+        <w:rPr>
+          <w:rFonts w:hint="default" w:cs="Arial"/>
+          <w:color w:val="auto"/>
+          <w:sz w:val="24"/>
+          <w:szCs w:val="24"/>
+          <w:lang w:val="en-US"/>
+        </w:rPr>
+        <w:t>i.e., ants actively moving onto the vehicles</w:t>
+      </w:r>
+      <w:r>
+        <w:rPr>
+          <w:rFonts w:hint="default" w:cs="Arial"/>
+          <w:color w:val="auto"/>
+          <w:sz w:val="24"/>
+          <w:szCs w:val="24"/>
+          <w:lang w:val="en-US"/>
+        </w:rPr>
+        <w:t>)</w:t>
+      </w:r>
+      <w:r>
+        <w:rPr>
+          <w:rFonts w:cs="Arial"/>
+          <w:color w:val="auto"/>
+          <w:sz w:val="24"/>
+          <w:szCs w:val="24"/>
+        </w:rPr>
+        <w:t xml:space="preserve"> in Taiwan</w:t>
+      </w:r>
+      <w:r>
+        <w:rPr>
+          <w:rFonts w:hint="default" w:cs="Arial"/>
+          <w:color w:val="auto"/>
+          <w:sz w:val="24"/>
+          <w:szCs w:val="24"/>
+          <w:lang w:val="en-US"/>
+        </w:rPr>
+        <w:t xml:space="preserve"> </w:t>
+      </w:r>
+      <w:r>
+        <w:rPr>
+          <w:rFonts w:hint="default" w:cs="Arial"/>
+          <w:color w:val="auto"/>
+          <w:sz w:val="24"/>
+          <w:szCs w:val="24"/>
+          <w:lang w:val="en-US"/>
+        </w:rPr>
+        <w:t>in recent years</w:t>
+      </w:r>
+      <w:r>
+        <w:rPr>
+          <w:rFonts w:hint="default" w:cs="Arial"/>
+          <w:color w:val="auto"/>
+          <w:sz w:val="24"/>
+          <w:szCs w:val="24"/>
+          <w:lang w:val="en-US"/>
+        </w:rPr>
+        <w:t>, which may</w:t>
+      </w:r>
+      <w:r>
+        <w:rPr>
+          <w:rFonts w:cs="Arial"/>
+          <w:color w:val="auto"/>
+          <w:sz w:val="24"/>
+          <w:szCs w:val="24"/>
+        </w:rPr>
+        <w:t xml:space="preserve"> </w:t>
+      </w:r>
+      <w:r>
+        <w:rPr>
+          <w:rFonts w:hint="default" w:cs="Arial"/>
+          <w:color w:val="auto"/>
+          <w:sz w:val="24"/>
+          <w:szCs w:val="24"/>
+          <w:lang w:val="en-US"/>
+        </w:rPr>
+        <w:t>facilitate</w:t>
+      </w:r>
+      <w:r>
+        <w:rPr>
+          <w:rFonts w:cs="Arial"/>
+          <w:color w:val="auto"/>
+          <w:sz w:val="24"/>
+          <w:szCs w:val="24"/>
+        </w:rPr>
+        <w:t xml:space="preserve"> the</w:t>
+      </w:r>
+      <w:r>
+        <w:rPr>
+          <w:rFonts w:hint="default" w:cs="Arial"/>
+          <w:color w:val="auto"/>
+          <w:sz w:val="24"/>
+          <w:szCs w:val="24"/>
+          <w:lang w:val="en-US"/>
+        </w:rPr>
+        <w:t>ir</w:t>
+      </w:r>
+      <w:r>
+        <w:rPr>
+          <w:rFonts w:cs="Arial"/>
+          <w:color w:val="auto"/>
+          <w:sz w:val="24"/>
+          <w:szCs w:val="24"/>
+        </w:rPr>
+        <w:t xml:space="preserve"> spread to new areas. However, no previous studies have ever investigated such </w:t>
+      </w:r>
+      <w:r>
+        <w:rPr>
+          <w:rFonts w:hint="default" w:cs="Arial"/>
+          <w:color w:val="auto"/>
+          <w:sz w:val="24"/>
+          <w:szCs w:val="24"/>
+          <w:lang w:val="en-US"/>
+        </w:rPr>
+        <w:t xml:space="preserve">an </w:t>
+      </w:r>
+      <w:r>
+        <w:rPr>
+          <w:rFonts w:hint="eastAsia" w:cs="Arial"/>
+          <w:color w:val="auto"/>
+          <w:sz w:val="24"/>
+          <w:szCs w:val="24"/>
+        </w:rPr>
+        <w:t>active</w:t>
+      </w:r>
+      <w:r>
+        <w:rPr>
+          <w:rFonts w:cs="Arial"/>
+          <w:color w:val="auto"/>
+          <w:sz w:val="24"/>
+          <w:szCs w:val="24"/>
+        </w:rPr>
+        <w:t xml:space="preserve"> </w:t>
+      </w:r>
+      <w:r>
+        <w:rPr>
+          <w:rFonts w:hint="eastAsia" w:cs="Arial"/>
+          <w:color w:val="auto"/>
+          <w:sz w:val="24"/>
+          <w:szCs w:val="24"/>
+        </w:rPr>
+        <w:t>hitchhiking behavior</w:t>
+      </w:r>
+      <w:r>
+        <w:rPr>
+          <w:rFonts w:cs="Arial"/>
+          <w:color w:val="auto"/>
+          <w:sz w:val="24"/>
+          <w:szCs w:val="24"/>
+        </w:rPr>
+        <w:t xml:space="preserve"> of ants</w:t>
+      </w:r>
+      <w:r>
+        <w:rPr>
+          <w:rFonts w:hint="default" w:cs="Arial"/>
+          <w:color w:val="auto"/>
+          <w:sz w:val="24"/>
+          <w:szCs w:val="24"/>
+          <w:lang w:val="en-US"/>
+        </w:rPr>
+        <w:t>, and its prevalence remains largely unknown.</w:t>
+      </w:r>
+      <w:commentRangeEnd w:id="3"/>
+      <w:r>
+        <w:commentReference w:id="3"/>
+      </w:r>
+      <w:r>
+        <w:rPr>
+          <w:rFonts w:hint="default" w:cs="Arial"/>
+          <w:color w:val="auto"/>
+          <w:sz w:val="24"/>
+          <w:szCs w:val="24"/>
+          <w:lang w:val="en-US"/>
+        </w:rPr>
+        <w:t xml:space="preserve"> </w:t>
+      </w:r>
+      <w:r>
+        <w:rPr>
+          <w:rFonts w:cs="Arial"/>
+          <w:sz w:val="24"/>
+          <w:szCs w:val="24"/>
+        </w:rPr>
+        <w:t xml:space="preserve">To better understand this phenomenon, we collected </w:t>
+      </w:r>
+      <w:r>
+        <w:rPr>
+          <w:rFonts w:hint="default" w:cs="Arial"/>
+          <w:sz w:val="24"/>
+          <w:szCs w:val="24"/>
+          <w:lang w:val="en-US"/>
+        </w:rPr>
+        <w:t xml:space="preserve">active </w:t>
+      </w:r>
+      <w:r>
+        <w:rPr>
+          <w:rFonts w:cs="Arial"/>
+          <w:sz w:val="24"/>
+          <w:szCs w:val="24"/>
+        </w:rPr>
+        <w:t xml:space="preserve">ant </w:t>
+      </w:r>
+      <w:r>
+        <w:rPr>
+          <w:rFonts w:hint="eastAsia" w:cs="Arial"/>
+          <w:sz w:val="24"/>
+          <w:szCs w:val="24"/>
+        </w:rPr>
+        <w:t xml:space="preserve">hitchhiking </w:t>
+      </w:r>
+      <w:r>
+        <w:rPr>
+          <w:rFonts w:cs="Arial"/>
+          <w:sz w:val="24"/>
+          <w:szCs w:val="24"/>
+        </w:rPr>
+        <w:t xml:space="preserve">cases </w:t>
+      </w:r>
+      <w:r>
+        <w:rPr>
+          <w:rFonts w:hint="default" w:cs="Arial"/>
+          <w:sz w:val="24"/>
+          <w:szCs w:val="24"/>
+          <w:lang w:val="en-US"/>
+        </w:rPr>
+        <w:t xml:space="preserve">in Taiwan </w:t>
+      </w:r>
+      <w:r>
+        <w:rPr>
+          <w:rFonts w:cs="Arial"/>
+          <w:sz w:val="24"/>
+          <w:szCs w:val="24"/>
+        </w:rPr>
+        <w:t xml:space="preserve">from the social media Facebook via </w:t>
+      </w:r>
+      <w:r>
+        <w:rPr>
+          <w:rFonts w:hint="eastAsia" w:cs="Arial"/>
+          <w:sz w:val="24"/>
+          <w:szCs w:val="24"/>
+        </w:rPr>
+        <w:t>citizen science</w:t>
+      </w:r>
+      <w:r>
+        <w:rPr>
+          <w:rFonts w:cs="Arial"/>
+          <w:sz w:val="24"/>
+          <w:szCs w:val="24"/>
+        </w:rPr>
+        <w:t xml:space="preserve"> efforts and</w:t>
+      </w:r>
+      <w:r>
+        <w:rPr>
+          <w:rFonts w:hint="eastAsia" w:cs="Arial"/>
+          <w:sz w:val="24"/>
+          <w:szCs w:val="24"/>
+        </w:rPr>
+        <w:t xml:space="preserve"> examined the spatial and temporal patterns</w:t>
+      </w:r>
+      <w:r>
+        <w:rPr>
+          <w:rFonts w:cs="Arial"/>
+          <w:sz w:val="24"/>
+          <w:szCs w:val="24"/>
+        </w:rPr>
+        <w:t xml:space="preserve"> of ant</w:t>
+      </w:r>
+      <w:r>
+        <w:rPr>
+          <w:rFonts w:hint="eastAsia" w:cs="Arial"/>
+          <w:sz w:val="24"/>
+          <w:szCs w:val="24"/>
+        </w:rPr>
+        <w:t xml:space="preserve"> hitchhiking in Taiwan. Our aim is to </w:t>
+      </w:r>
+      <w:r>
+        <w:rPr>
+          <w:rFonts w:cs="Arial"/>
+          <w:sz w:val="24"/>
+          <w:szCs w:val="24"/>
+        </w:rPr>
+        <w:t xml:space="preserve">provide </w:t>
+      </w:r>
+      <w:r>
+        <w:rPr>
+          <w:rFonts w:hint="eastAsia" w:cs="Arial"/>
+          <w:sz w:val="24"/>
+          <w:szCs w:val="24"/>
+        </w:rPr>
+        <w:t xml:space="preserve">the </w:t>
+      </w:r>
+      <w:r>
+        <w:rPr>
+          <w:rFonts w:cs="Arial"/>
+          <w:sz w:val="24"/>
+          <w:szCs w:val="24"/>
+        </w:rPr>
+        <w:t xml:space="preserve">first official report of </w:t>
+      </w:r>
+      <w:r>
+        <w:rPr>
+          <w:rFonts w:hint="default" w:cs="Arial"/>
+          <w:sz w:val="24"/>
+          <w:szCs w:val="24"/>
+          <w:lang w:val="en-US"/>
+        </w:rPr>
+        <w:t xml:space="preserve">active </w:t>
+      </w:r>
+      <w:r>
+        <w:rPr>
+          <w:rFonts w:hint="eastAsia" w:cs="Arial"/>
+          <w:sz w:val="24"/>
+          <w:szCs w:val="24"/>
+        </w:rPr>
+        <w:t xml:space="preserve">ant </w:t>
+      </w:r>
+      <w:r>
+        <w:rPr>
+          <w:rFonts w:cs="Arial"/>
+          <w:sz w:val="24"/>
+          <w:szCs w:val="24"/>
+        </w:rPr>
+        <w:t>hitchhiking</w:t>
+      </w:r>
+      <w:r>
+        <w:rPr>
+          <w:rFonts w:hint="eastAsia" w:cs="Arial"/>
+          <w:sz w:val="24"/>
+          <w:szCs w:val="24"/>
+        </w:rPr>
+        <w:t xml:space="preserve"> on vehicles and</w:t>
+      </w:r>
+      <w:r>
+        <w:rPr>
+          <w:rFonts w:cs="Arial"/>
+          <w:sz w:val="24"/>
+          <w:szCs w:val="24"/>
+        </w:rPr>
+        <w:t xml:space="preserve"> discuss</w:t>
+      </w:r>
+      <w:r>
+        <w:rPr>
+          <w:rFonts w:hint="eastAsia" w:cs="Arial"/>
+          <w:sz w:val="24"/>
+          <w:szCs w:val="24"/>
+        </w:rPr>
+        <w:t xml:space="preserve"> its </w:t>
+      </w:r>
+      <w:r>
+        <w:rPr>
+          <w:rFonts w:cs="Arial"/>
+          <w:sz w:val="24"/>
+          <w:szCs w:val="24"/>
+        </w:rPr>
+        <w:t xml:space="preserve">potential </w:t>
+      </w:r>
+      <w:r>
+        <w:rPr>
+          <w:rFonts w:hint="eastAsia" w:cs="Arial"/>
+          <w:sz w:val="24"/>
+          <w:szCs w:val="24"/>
+        </w:rPr>
+        <w:t>ecological implications.</w:t>
+      </w:r>
     </w:p>
     <w:p>
       <w:pPr>
@@ -2954,9 +3467,9 @@
         <w:ind w:firstLine="720"/>
         <w:rPr>
           <w:rFonts w:cs="Arial"/>
-          <w:sz w:val="24"/>
-          <w:szCs w:val="24"/>
-          <w:highlight w:val="yellow"/>
+          <w:color w:val="FF0000"/>
+          <w:sz w:val="24"/>
+          <w:szCs w:val="24"/>
         </w:rPr>
       </w:pPr>
     </w:p>
@@ -2966,444 +3479,6 @@
         <w:ind w:firstLine="720"/>
         <w:rPr>
           <w:rFonts w:cs="Arial"/>
-          <w:sz w:val="24"/>
-          <w:szCs w:val="24"/>
-          <w:highlight w:val="yellow"/>
-        </w:rPr>
-      </w:pPr>
-    </w:p>
-    <w:p>
-      <w:pPr>
-        <w:spacing w:line="480" w:lineRule="auto"/>
-        <w:ind w:firstLine="720"/>
-        <w:rPr>
-          <w:rFonts w:cs="Arial"/>
-          <w:sz w:val="24"/>
-          <w:szCs w:val="24"/>
-          <w:highlight w:val="yellow"/>
-        </w:rPr>
-      </w:pPr>
-    </w:p>
-    <w:p>
-      <w:pPr>
-        <w:spacing w:line="480" w:lineRule="auto"/>
-        <w:ind w:firstLine="720"/>
-        <w:rPr>
-          <w:rFonts w:cs="Arial"/>
-          <w:sz w:val="24"/>
-          <w:szCs w:val="24"/>
-        </w:rPr>
-      </w:pPr>
-      <w:ins w:id="63" w:author="Yang, Scotty" w:date="2023-10-15T20:01:00Z">
-        <w:r>
-          <w:rPr>
-            <w:rFonts w:cs="Arial"/>
-            <w:sz w:val="24"/>
-            <w:szCs w:val="24"/>
-            <w:highlight w:val="yellow"/>
-            <w:rPrChange w:id="64" w:author="Yang, Scotty" w:date="2023-10-15T20:19:00Z">
-              <w:rPr>
-                <w:rFonts w:cs="Arial"/>
-                <w:sz w:val="24"/>
-                <w:szCs w:val="24"/>
-              </w:rPr>
-            </w:rPrChange>
-          </w:rPr>
-          <w:t xml:space="preserve">Fire ants </w:t>
-        </w:r>
-      </w:ins>
-      <w:ins w:id="65" w:author="Yang, Scotty" w:date="2023-10-15T20:17:00Z">
-        <w:r>
-          <w:rPr>
-            <w:rFonts w:cs="Arial"/>
-            <w:sz w:val="24"/>
-            <w:szCs w:val="24"/>
-            <w:highlight w:val="yellow"/>
-            <w:rPrChange w:id="66" w:author="Yang, Scotty" w:date="2023-10-15T20:19:00Z">
-              <w:rPr>
-                <w:rFonts w:cs="Arial"/>
-                <w:sz w:val="24"/>
-                <w:szCs w:val="24"/>
-              </w:rPr>
-            </w:rPrChange>
-          </w:rPr>
-          <w:t xml:space="preserve">and Argentine ants </w:t>
-        </w:r>
-      </w:ins>
-      <w:ins w:id="67" w:author="Yang, Scotty" w:date="2023-10-15T20:01:00Z">
-        <w:r>
-          <w:rPr>
-            <w:rFonts w:cs="Arial"/>
-            <w:sz w:val="24"/>
-            <w:szCs w:val="24"/>
-            <w:highlight w:val="yellow"/>
-            <w:rPrChange w:id="68" w:author="Yang, Scotty" w:date="2023-10-15T20:19:00Z">
-              <w:rPr>
-                <w:rFonts w:cs="Arial"/>
-                <w:sz w:val="24"/>
-                <w:szCs w:val="24"/>
-              </w:rPr>
-            </w:rPrChange>
-          </w:rPr>
-          <w:t>are easily transported by agricultural machineries</w:t>
-        </w:r>
-      </w:ins>
-      <w:ins w:id="69" w:author="Yang, Scotty" w:date="2023-10-15T20:17:00Z">
-        <w:r>
-          <w:rPr>
-            <w:rFonts w:cs="Arial"/>
-            <w:sz w:val="24"/>
-            <w:szCs w:val="24"/>
-            <w:highlight w:val="yellow"/>
-            <w:rPrChange w:id="70" w:author="Yang, Scotty" w:date="2023-10-15T20:19:00Z">
-              <w:rPr>
-                <w:rFonts w:cs="Arial"/>
-                <w:sz w:val="24"/>
-                <w:szCs w:val="24"/>
-              </w:rPr>
-            </w:rPrChange>
-          </w:rPr>
-          <w:t>, and this is movement control is all</w:t>
-        </w:r>
-      </w:ins>
-      <w:ins w:id="71" w:author="Yang, Scotty" w:date="2023-10-15T20:18:00Z">
-        <w:r>
-          <w:rPr>
-            <w:rFonts w:cs="Arial"/>
-            <w:sz w:val="24"/>
-            <w:szCs w:val="24"/>
-            <w:highlight w:val="yellow"/>
-            <w:rPrChange w:id="72" w:author="Yang, Scotty" w:date="2023-10-15T20:19:00Z">
-              <w:rPr>
-                <w:rFonts w:cs="Arial"/>
-                <w:sz w:val="24"/>
-                <w:szCs w:val="24"/>
-              </w:rPr>
-            </w:rPrChange>
-          </w:rPr>
-          <w:t xml:space="preserve"> about – but how prevailing does such thing happen is something </w:t>
-        </w:r>
-      </w:ins>
-      <w:ins w:id="73" w:author="Yang, Scotty" w:date="2023-10-15T20:18:00Z">
-        <w:r>
-          <w:rPr>
-            <w:rFonts w:cs="Arial"/>
-            <w:sz w:val="24"/>
-            <w:szCs w:val="24"/>
-            <w:highlight w:val="yellow"/>
-            <w:rPrChange w:id="74" w:author="Yang, Scotty" w:date="2023-10-15T20:19:00Z">
-              <w:rPr>
-                <w:rFonts w:cs="Arial"/>
-                <w:sz w:val="24"/>
-                <w:szCs w:val="24"/>
-              </w:rPr>
-            </w:rPrChange>
-          </w:rPr>
-          <w:t>untested.&lt;</w:t>
-        </w:r>
-      </w:ins>
-      <w:ins w:id="75" w:author="Yang, Scotty" w:date="2023-10-15T20:18:00Z">
-        <w:r>
-          <w:rPr>
-            <w:rFonts w:cs="Arial"/>
-            <w:sz w:val="24"/>
-            <w:szCs w:val="24"/>
-            <w:highlight w:val="yellow"/>
-            <w:rPrChange w:id="76" w:author="Yang, Scotty" w:date="2023-10-15T20:19:00Z">
-              <w:rPr>
-                <w:rFonts w:cs="Arial"/>
-                <w:sz w:val="24"/>
-                <w:szCs w:val="24"/>
-              </w:rPr>
-            </w:rPrChange>
-          </w:rPr>
-          <w:t xml:space="preserve">&lt; this could be a good line to guide your readers to your </w:t>
-        </w:r>
-      </w:ins>
-      <w:ins w:id="77" w:author="Yang, Scotty" w:date="2023-10-15T20:19:00Z">
-        <w:r>
-          <w:rPr>
-            <w:rFonts w:cs="Arial"/>
-            <w:sz w:val="24"/>
-            <w:szCs w:val="24"/>
-            <w:highlight w:val="yellow"/>
-            <w:rPrChange w:id="78" w:author="Yang, Scotty" w:date="2023-10-15T20:19:00Z">
-              <w:rPr>
-                <w:rFonts w:cs="Arial"/>
-                <w:sz w:val="24"/>
-                <w:szCs w:val="24"/>
-              </w:rPr>
-            </w:rPrChange>
-          </w:rPr>
-          <w:t>idea,</w:t>
-        </w:r>
-      </w:ins>
-      <w:ins w:id="79" w:author="Yang, Scotty" w:date="2023-10-15T20:01:00Z">
-        <w:r>
-          <w:rPr>
-            <w:rFonts w:cs="Arial"/>
-            <w:sz w:val="24"/>
-            <w:szCs w:val="24"/>
-          </w:rPr>
-          <w:t xml:space="preserve"> </w:t>
-        </w:r>
-      </w:ins>
-    </w:p>
-    <w:p>
-      <w:pPr>
-        <w:spacing w:line="480" w:lineRule="auto"/>
-        <w:rPr>
-          <w:rFonts w:cs="Arial"/>
-          <w:sz w:val="24"/>
-          <w:szCs w:val="24"/>
-        </w:rPr>
-      </w:pPr>
-    </w:p>
-    <w:p>
-      <w:pPr>
-        <w:spacing w:line="480" w:lineRule="auto"/>
-        <w:rPr>
-          <w:rFonts w:hint="default" w:cs="Arial"/>
-          <w:color w:val="FF0000"/>
-          <w:sz w:val="24"/>
-          <w:szCs w:val="24"/>
-          <w:lang w:val="en-US"/>
-        </w:rPr>
-      </w:pPr>
-      <w:r>
-        <w:rPr>
-          <w:rFonts w:hint="default" w:cs="Arial"/>
-          <w:color w:val="FF0000"/>
-          <w:sz w:val="24"/>
-          <w:szCs w:val="24"/>
-          <w:lang w:val="en-US"/>
-        </w:rPr>
-        <w:tab/>
-      </w:r>
-      <w:r>
-        <w:rPr>
-          <w:rFonts w:cs="Arial"/>
-          <w:color w:val="FF0000"/>
-          <w:sz w:val="24"/>
-          <w:szCs w:val="24"/>
-        </w:rPr>
-        <w:t>Fire ants and Argentine ants are easily transported by agricultural machineries</w:t>
-      </w:r>
-      <w:r>
-        <w:rPr>
-          <w:rFonts w:hint="default" w:cs="Arial"/>
-          <w:color w:val="FF0000"/>
-          <w:sz w:val="24"/>
-          <w:szCs w:val="24"/>
-          <w:lang w:val="en-US"/>
-        </w:rPr>
-        <w:t>, yet how prevalent this is remain largely unknown.</w:t>
-      </w:r>
-    </w:p>
-    <w:p>
-      <w:pPr>
-        <w:spacing w:line="480" w:lineRule="auto"/>
-        <w:rPr>
-          <w:rFonts w:cs="Arial"/>
-          <w:sz w:val="24"/>
-          <w:szCs w:val="24"/>
-        </w:rPr>
-      </w:pPr>
-      <w:r>
-        <w:rPr>
-          <w:rFonts w:cs="Arial"/>
-          <w:sz w:val="24"/>
-          <w:szCs w:val="24"/>
-        </w:rPr>
-        <w:t xml:space="preserve">In recent years, observations of ants actively hitchhiking on vehicles in Taiwan have been reported. These observations have shown that hitchhiking could potentially facilitate the spread of ants to new areas. However, no previous studies have ever investigated such </w:t>
-      </w:r>
-      <w:r>
-        <w:rPr>
-          <w:rFonts w:hint="eastAsia" w:cs="Arial"/>
-          <w:sz w:val="24"/>
-          <w:szCs w:val="24"/>
-        </w:rPr>
-        <w:t>active</w:t>
-      </w:r>
-      <w:r>
-        <w:rPr>
-          <w:rFonts w:cs="Arial"/>
-          <w:sz w:val="24"/>
-          <w:szCs w:val="24"/>
-        </w:rPr>
-        <w:t xml:space="preserve"> </w:t>
-      </w:r>
-      <w:r>
-        <w:rPr>
-          <w:rFonts w:hint="eastAsia" w:cs="Arial"/>
-          <w:sz w:val="24"/>
-          <w:szCs w:val="24"/>
-        </w:rPr>
-        <w:t>hitchhiking behavior</w:t>
-      </w:r>
-      <w:r>
-        <w:rPr>
-          <w:rFonts w:cs="Arial"/>
-          <w:sz w:val="24"/>
-          <w:szCs w:val="24"/>
-        </w:rPr>
-        <w:t xml:space="preserve"> of ants. To better understand this phenomenon, we collected ant </w:t>
-      </w:r>
-      <w:r>
-        <w:rPr>
-          <w:rFonts w:hint="eastAsia" w:cs="Arial"/>
-          <w:sz w:val="24"/>
-          <w:szCs w:val="24"/>
-        </w:rPr>
-        <w:t xml:space="preserve">hitchhiking </w:t>
-      </w:r>
-      <w:r>
-        <w:rPr>
-          <w:rFonts w:cs="Arial"/>
-          <w:sz w:val="24"/>
-          <w:szCs w:val="24"/>
-        </w:rPr>
-        <w:t xml:space="preserve">cases from the social media Facebook via </w:t>
-      </w:r>
-      <w:r>
-        <w:rPr>
-          <w:rFonts w:hint="eastAsia" w:cs="Arial"/>
-          <w:sz w:val="24"/>
-          <w:szCs w:val="24"/>
-        </w:rPr>
-        <w:t>citizen science</w:t>
-      </w:r>
-      <w:r>
-        <w:rPr>
-          <w:rFonts w:cs="Arial"/>
-          <w:sz w:val="24"/>
-          <w:szCs w:val="24"/>
-        </w:rPr>
-        <w:t xml:space="preserve"> efforts and</w:t>
-      </w:r>
-      <w:r>
-        <w:rPr>
-          <w:rFonts w:hint="eastAsia" w:cs="Arial"/>
-          <w:sz w:val="24"/>
-          <w:szCs w:val="24"/>
-        </w:rPr>
-        <w:t xml:space="preserve"> examined the spatial and temporal patterns</w:t>
-      </w:r>
-      <w:r>
-        <w:rPr>
-          <w:rFonts w:cs="Arial"/>
-          <w:sz w:val="24"/>
-          <w:szCs w:val="24"/>
-        </w:rPr>
-        <w:t xml:space="preserve"> of ant</w:t>
-      </w:r>
-      <w:r>
-        <w:rPr>
-          <w:rFonts w:hint="eastAsia" w:cs="Arial"/>
-          <w:sz w:val="24"/>
-          <w:szCs w:val="24"/>
-        </w:rPr>
-        <w:t xml:space="preserve"> hitchhiking in Taiwan. Our aim is to </w:t>
-      </w:r>
-      <w:r>
-        <w:rPr>
-          <w:rFonts w:cs="Arial"/>
-          <w:sz w:val="24"/>
-          <w:szCs w:val="24"/>
-        </w:rPr>
-        <w:t xml:space="preserve">provide </w:t>
-      </w:r>
-      <w:r>
-        <w:rPr>
-          <w:rFonts w:hint="eastAsia" w:cs="Arial"/>
-          <w:sz w:val="24"/>
-          <w:szCs w:val="24"/>
-        </w:rPr>
-        <w:t xml:space="preserve">the </w:t>
-      </w:r>
-      <w:r>
-        <w:rPr>
-          <w:rFonts w:cs="Arial"/>
-          <w:sz w:val="24"/>
-          <w:szCs w:val="24"/>
-        </w:rPr>
-        <w:t xml:space="preserve">first official report of </w:t>
-      </w:r>
-      <w:r>
-        <w:rPr>
-          <w:rFonts w:hint="eastAsia" w:cs="Arial"/>
-          <w:sz w:val="24"/>
-          <w:szCs w:val="24"/>
-        </w:rPr>
-        <w:t xml:space="preserve">ant </w:t>
-      </w:r>
-      <w:r>
-        <w:rPr>
-          <w:rFonts w:cs="Arial"/>
-          <w:sz w:val="24"/>
-          <w:szCs w:val="24"/>
-        </w:rPr>
-        <w:t>hitchhiking</w:t>
-      </w:r>
-      <w:r>
-        <w:rPr>
-          <w:rFonts w:hint="eastAsia" w:cs="Arial"/>
-          <w:sz w:val="24"/>
-          <w:szCs w:val="24"/>
-        </w:rPr>
-        <w:t xml:space="preserve"> on vehicles and</w:t>
-      </w:r>
-      <w:r>
-        <w:rPr>
-          <w:rFonts w:cs="Arial"/>
-          <w:sz w:val="24"/>
-          <w:szCs w:val="24"/>
-        </w:rPr>
-        <w:t xml:space="preserve"> discuss</w:t>
-      </w:r>
-      <w:r>
-        <w:rPr>
-          <w:rFonts w:hint="eastAsia" w:cs="Arial"/>
-          <w:sz w:val="24"/>
-          <w:szCs w:val="24"/>
-        </w:rPr>
-        <w:t xml:space="preserve"> its </w:t>
-      </w:r>
-      <w:r>
-        <w:rPr>
-          <w:rFonts w:cs="Arial"/>
-          <w:sz w:val="24"/>
-          <w:szCs w:val="24"/>
-        </w:rPr>
-        <w:t xml:space="preserve">potential </w:t>
-      </w:r>
-      <w:r>
-        <w:rPr>
-          <w:rFonts w:hint="eastAsia" w:cs="Arial"/>
-          <w:sz w:val="24"/>
-          <w:szCs w:val="24"/>
-        </w:rPr>
-        <w:t>ecological implications.</w:t>
-      </w:r>
-    </w:p>
-    <w:p>
-      <w:pPr>
-        <w:spacing w:line="480" w:lineRule="auto"/>
-        <w:ind w:firstLine="720"/>
-        <w:rPr>
-          <w:rFonts w:cs="Arial"/>
-          <w:color w:val="FF0000"/>
-          <w:sz w:val="24"/>
-          <w:szCs w:val="24"/>
-        </w:rPr>
-      </w:pPr>
-    </w:p>
-    <w:p>
-      <w:pPr>
-        <w:spacing w:line="480" w:lineRule="auto"/>
-        <w:ind w:firstLine="720"/>
-        <w:rPr>
-          <w:rFonts w:cs="Arial"/>
           <w:color w:val="FF0000"/>
           <w:sz w:val="24"/>
           <w:szCs w:val="24"/>
@@ -3494,8 +3569,8 @@
         </w:rPr>
         <w:t xml:space="preserve">In the initial phase of data collection (2017–2022), cases of ant hitchhiking on vehicles were gathered from Facebook group where general public shares a case involving their own vehicle intruded by </w:t>
       </w:r>
-      <w:commentRangeStart w:id="3"/>
-      <w:commentRangeStart w:id="4"/>
+      <w:commentRangeStart w:id="5"/>
+      <w:commentRangeStart w:id="6"/>
       <w:r>
         <w:rPr>
           <w:rFonts w:cs="Arial"/>
@@ -3505,16 +3580,16 @@
         </w:rPr>
         <w:t>ants</w:t>
       </w:r>
-      <w:commentRangeEnd w:id="3"/>
+      <w:commentRangeEnd w:id="5"/>
       <w:r>
         <w:rPr>
           <w:rStyle w:val="7"/>
         </w:rPr>
-        <w:commentReference w:id="3"/>
-      </w:r>
-      <w:commentRangeEnd w:id="4"/>
-      <w:r>
-        <w:commentReference w:id="4"/>
+        <w:commentReference w:id="5"/>
+      </w:r>
+      <w:commentRangeEnd w:id="6"/>
+      <w:r>
+        <w:commentReference w:id="6"/>
       </w:r>
       <w:r>
         <w:rPr>
@@ -3554,7 +3629,7 @@
           <w:szCs w:val="24"/>
         </w:rPr>
       </w:pPr>
-      <w:commentRangeStart w:id="5"/>
+      <w:commentRangeStart w:id="7"/>
       <w:r>
         <w:rPr>
           <w:rFonts w:cs="Arial"/>
@@ -3564,9 +3639,9 @@
         </w:rPr>
         <w:t xml:space="preserve">We categorized ant species as “arboreal”, “semi-arboreal”, or “ground-dwelling” based on their nesting sites and foraging habits. </w:t>
       </w:r>
-      <w:commentRangeEnd w:id="5"/>
-      <w:r>
-        <w:commentReference w:id="5"/>
+      <w:commentRangeEnd w:id="7"/>
+      <w:r>
+        <w:commentReference w:id="7"/>
       </w:r>
       <w:r>
         <w:rPr>
@@ -3583,7 +3658,24 @@
           <w:sz w:val="24"/>
           <w:szCs w:val="24"/>
         </w:rPr>
-        <w:t xml:space="preserve">(spring: March–May; summer: June–August; fall: September–November; winter: December–February) </w:t>
+        <w:t>(spring: March–May; summer: June–August; fall: September–November; winter: December–February)</w:t>
+      </w:r>
+      <w:r>
+        <w:rPr>
+          <w:rFonts w:hint="default" w:cs="Arial"/>
+          <w:sz w:val="24"/>
+          <w:szCs w:val="24"/>
+          <w:lang w:val="en-US"/>
+        </w:rPr>
+        <w:t xml:space="preserve"> across the study period</w:t>
+      </w:r>
+      <w:r>
+        <w:rPr>
+          <w:rFonts w:cs="Arial"/>
+          <w:sz w:val="24"/>
+          <w:szCs w:val="24"/>
+        </w:rPr>
+        <w:t xml:space="preserve"> </w:t>
       </w:r>
       <w:r>
         <w:rPr>
@@ -3594,8 +3686,8 @@
         </w:rPr>
         <w:t xml:space="preserve">was analyzed using the Pearson's chi-square test. All recorded cases and the </w:t>
       </w:r>
-      <w:commentRangeStart w:id="6"/>
-      <w:commentRangeStart w:id="7"/>
+      <w:commentRangeStart w:id="8"/>
+      <w:commentRangeStart w:id="9"/>
       <w:r>
         <w:rPr>
           <w:rFonts w:cs="Arial"/>
@@ -3605,16 +3697,16 @@
         </w:rPr>
         <w:t xml:space="preserve">associated variables </w:t>
       </w:r>
-      <w:commentRangeEnd w:id="6"/>
+      <w:commentRangeEnd w:id="8"/>
       <w:r>
         <w:rPr>
           <w:rStyle w:val="7"/>
         </w:rPr>
-        <w:commentReference w:id="6"/>
-      </w:r>
-      <w:commentRangeEnd w:id="7"/>
-      <w:r>
-        <w:commentReference w:id="7"/>
+        <w:commentReference w:id="8"/>
+      </w:r>
+      <w:commentRangeEnd w:id="9"/>
+      <w:r>
+        <w:commentReference w:id="9"/>
       </w:r>
       <w:r>
         <w:rPr>
@@ -3708,7 +3800,26 @@
           <w:sz w:val="24"/>
           <w:szCs w:val="24"/>
         </w:rPr>
-        <w:t xml:space="preserve"> of ant hitchhiking on </w:t>
+        <w:t xml:space="preserve"> of </w:t>
+      </w:r>
+      <w:r>
+        <w:rPr>
+          <w:rFonts w:hint="default" w:cs="Arial"/>
+          <w:bCs/>
+          <w:sz w:val="24"/>
+          <w:szCs w:val="24"/>
+          <w:lang w:val="en-US"/>
+        </w:rPr>
+        <w:t xml:space="preserve">active </w:t>
+      </w:r>
+      <w:r>
+        <w:rPr>
+          <w:rFonts w:hint="eastAsia" w:cs="Arial"/>
+          <w:bCs/>
+          <w:sz w:val="24"/>
+          <w:szCs w:val="24"/>
+        </w:rPr>
+        <w:t xml:space="preserve">ant hitchhiking on </w:t>
       </w:r>
       <w:r>
         <w:rPr>
@@ -4272,7 +4383,7 @@
         </w:rPr>
         <w:t xml:space="preserve">. In some cases, </w:t>
       </w:r>
-      <w:commentRangeStart w:id="8"/>
+      <w:commentRangeStart w:id="10"/>
       <w:r>
         <w:rPr>
           <w:rFonts w:cs="Arial"/>
@@ -4282,12 +4393,12 @@
         </w:rPr>
         <w:t xml:space="preserve">the travel distance between the parking location and the intended destination can be as long as a few hundred kilometers (e.g., from Nantou County in central Taiwan to Pingtung County in southern Taiwan), </w:t>
       </w:r>
-      <w:commentRangeEnd w:id="8"/>
+      <w:commentRangeEnd w:id="10"/>
       <w:r>
         <w:rPr>
           <w:rStyle w:val="7"/>
         </w:rPr>
-        <w:commentReference w:id="8"/>
+        <w:commentReference w:id="10"/>
       </w:r>
       <w:r>
         <w:rPr>
@@ -4370,7 +4481,7 @@
         </w:rPr>
         <w:t xml:space="preserve">with queen(s), and </w:t>
       </w:r>
-      <w:commentRangeStart w:id="9"/>
+      <w:commentRangeStart w:id="11"/>
       <w:r>
         <w:rPr>
           <w:rFonts w:cs="Arial"/>
@@ -4398,12 +4509,12 @@
         </w:rPr>
         <w:t xml:space="preserve">. </w:t>
       </w:r>
-      <w:commentRangeEnd w:id="9"/>
+      <w:commentRangeEnd w:id="11"/>
       <w:r>
         <w:rPr>
           <w:rStyle w:val="7"/>
         </w:rPr>
-        <w:commentReference w:id="9"/>
+        <w:commentReference w:id="11"/>
       </w:r>
       <w:r>
         <w:rPr>
@@ -5270,7 +5381,7 @@
         </w:rPr>
         <w:t xml:space="preserve"> this </w:t>
       </w:r>
-      <w:commentRangeStart w:id="10"/>
+      <w:commentRangeStart w:id="12"/>
       <w:r>
         <w:rPr>
           <w:rFonts w:hint="eastAsia" w:cs="Arial"/>
@@ -5280,12 +5391,12 @@
         </w:rPr>
         <w:t xml:space="preserve">hurdle. </w:t>
       </w:r>
-      <w:commentRangeEnd w:id="10"/>
+      <w:commentRangeEnd w:id="12"/>
       <w:r>
         <w:rPr>
           <w:rStyle w:val="7"/>
         </w:rPr>
-        <w:commentReference w:id="10"/>
+        <w:commentReference w:id="12"/>
       </w:r>
       <w:r>
         <w:rPr>
@@ -5494,7 +5605,7 @@
         </w:rPr>
         <w:t xml:space="preserve">. Arboreal ants have hooked pretarsal claws, well-developed adhesive pads, and fine tarsal hairs, allowing them to walk on smooth vertical substrates. On the other hand, ground-dwelling ants have straight pretarsal claws and lack adhesive pads as well as tarsal hairs, and therefore they are less capable of moving on smooth vertical </w:t>
       </w:r>
-      <w:commentRangeStart w:id="11"/>
+      <w:commentRangeStart w:id="13"/>
       <w:r>
         <w:rPr>
           <w:rFonts w:cs="Arial"/>
@@ -5504,12 +5615,12 @@
         </w:rPr>
         <w:t xml:space="preserve">surfaces </w:t>
       </w:r>
-      <w:commentRangeEnd w:id="11"/>
+      <w:commentRangeEnd w:id="13"/>
       <w:r>
         <w:rPr>
           <w:rStyle w:val="7"/>
         </w:rPr>
-        <w:commentReference w:id="11"/>
+        <w:commentReference w:id="13"/>
       </w:r>
       <w:r>
         <w:rPr>
@@ -5694,7 +5805,7 @@
         </w:rPr>
         <w:t xml:space="preserve"> </w:t>
       </w:r>
-      <w:commentRangeStart w:id="12"/>
+      <w:commentRangeStart w:id="14"/>
       <w:r>
         <w:rPr>
           <w:rFonts w:cs="Arial"/>
@@ -5713,12 +5824,12 @@
         </w:rPr>
         <w:t xml:space="preserve">he </w:t>
       </w:r>
-      <w:commentRangeEnd w:id="12"/>
+      <w:commentRangeEnd w:id="14"/>
       <w:r>
         <w:rPr>
           <w:rStyle w:val="7"/>
         </w:rPr>
-        <w:commentReference w:id="12"/>
+        <w:commentReference w:id="14"/>
       </w:r>
       <w:r>
         <w:rPr>
@@ -5909,7 +6020,7 @@
         </w:rPr>
         <w:t xml:space="preserve">new </w:t>
       </w:r>
-      <w:commentRangeStart w:id="13"/>
+      <w:commentRangeStart w:id="15"/>
       <w:r>
         <w:rPr>
           <w:rFonts w:hint="eastAsia" w:cs="Arial"/>
@@ -5928,12 +6039,12 @@
         </w:rPr>
         <w:t>s</w:t>
       </w:r>
-      <w:commentRangeEnd w:id="13"/>
+      <w:commentRangeEnd w:id="15"/>
       <w:r>
         <w:rPr>
           <w:rStyle w:val="7"/>
         </w:rPr>
-        <w:commentReference w:id="13"/>
+        <w:commentReference w:id="15"/>
       </w:r>
       <w:r>
         <w:rPr>
@@ -6126,7 +6237,7 @@
         </w:rPr>
         <w:t xml:space="preserve">, </w:t>
       </w:r>
-      <w:commentRangeStart w:id="14"/>
+      <w:commentRangeStart w:id="16"/>
       <w:r>
         <w:rPr>
           <w:rFonts w:cs="Arial"/>
@@ -6136,12 +6247,12 @@
         </w:rPr>
         <w:t>and therefore they are more likely to survive throughout the parking duration of the vehicles</w:t>
       </w:r>
-      <w:commentRangeEnd w:id="14"/>
+      <w:commentRangeEnd w:id="16"/>
       <w:r>
         <w:rPr>
           <w:rStyle w:val="7"/>
         </w:rPr>
-        <w:commentReference w:id="14"/>
+        <w:commentReference w:id="16"/>
       </w:r>
       <w:r>
         <w:rPr>
@@ -6152,7 +6263,7 @@
         </w:rPr>
         <w:t xml:space="preserve">. </w:t>
       </w:r>
-      <w:commentRangeStart w:id="15"/>
+      <w:commentRangeStart w:id="17"/>
       <w:r>
         <w:rPr>
           <w:rFonts w:cs="Arial"/>
@@ -6180,12 +6291,12 @@
         </w:rPr>
         <w:t>, particularly in direct sunlight.</w:t>
       </w:r>
-      <w:commentRangeEnd w:id="15"/>
+      <w:commentRangeEnd w:id="17"/>
       <w:r>
         <w:rPr>
           <w:rStyle w:val="7"/>
         </w:rPr>
-        <w:commentReference w:id="15"/>
+        <w:commentReference w:id="17"/>
       </w:r>
     </w:p>
     <w:p>
@@ -6373,7 +6484,7 @@
         </w:rPr>
         <w:t xml:space="preserve"> </w:t>
       </w:r>
-      <w:commentRangeStart w:id="16"/>
+      <w:commentRangeStart w:id="18"/>
       <w:r>
         <w:rPr>
           <w:rFonts w:hint="eastAsia" w:cs="Arial"/>
@@ -6410,12 +6521,12 @@
         </w:rPr>
         <w:t xml:space="preserve"> events</w:t>
       </w:r>
-      <w:commentRangeEnd w:id="16"/>
+      <w:commentRangeEnd w:id="18"/>
       <w:r>
         <w:rPr>
           <w:rStyle w:val="7"/>
         </w:rPr>
-        <w:commentReference w:id="16"/>
+        <w:commentReference w:id="18"/>
       </w:r>
       <w:r>
         <w:rPr>
@@ -6951,8 +7062,6 @@
         </w:rPr>
         <w:t>.</w:t>
       </w:r>
-      <w:bookmarkStart w:id="0" w:name="_GoBack"/>
-      <w:bookmarkEnd w:id="0"/>
     </w:p>
     <w:p>
       <w:pPr>
@@ -9483,7 +9592,7 @@
         </w:rPr>
         <w:t xml:space="preserve"> (spring: March–May; summer: June–August; fall: September–November; winter: December–February). </w:t>
       </w:r>
-      <w:commentRangeStart w:id="17"/>
+      <w:commentRangeStart w:id="19"/>
       <w:r>
         <w:rPr>
           <w:rFonts w:cs="Arial"/>
@@ -9492,9 +9601,9 @@
         </w:rPr>
         <w:t>Do a box plot?</w:t>
       </w:r>
-      <w:commentRangeEnd w:id="17"/>
-      <w:r>
-        <w:commentReference w:id="17"/>
+      <w:commentRangeEnd w:id="19"/>
+      <w:r>
+        <w:commentReference w:id="19"/>
       </w:r>
     </w:p>
     <w:p>
@@ -9623,7 +9732,7 @@
 
 <file path=word/comments.xml><?xml version="1.0" encoding="utf-8"?>
 <w:comments xmlns:wpc="http://schemas.microsoft.com/office/word/2010/wordprocessingCanvas" xmlns:mc="http://schemas.openxmlformats.org/markup-compatibility/2006" xmlns:o="urn:schemas-microsoft-com:office:office" xmlns:r="http://schemas.openxmlformats.org/officeDocument/2006/relationships" xmlns:m="http://schemas.openxmlformats.org/officeDocument/2006/math" xmlns:v="urn:schemas-microsoft-com:vml" xmlns:wp14="http://schemas.microsoft.com/office/word/2010/wordprocessingDrawing" xmlns:wp="http://schemas.openxmlformats.org/drawingml/2006/wordprocessingDrawing" xmlns:w="http://schemas.openxmlformats.org/wordprocessingml/2006/main" xmlns:w14="http://schemas.microsoft.com/office/word/2010/wordml" xmlns:w15="http://schemas.microsoft.com/office/word/2012/wordml" xmlns:w10="urn:schemas-microsoft-com:office:word" xmlns:wpg="http://schemas.microsoft.com/office/word/2010/wordprocessingGroup" xmlns:wpi="http://schemas.microsoft.com/office/word/2010/wordprocessingInk" xmlns:wne="http://schemas.microsoft.com/office/word/2006/wordml" xmlns:wps="http://schemas.microsoft.com/office/word/2010/wordprocessingShape" xmlns:wpsCustomData="http://www.wps.cn/officeDocument/2013/wpsCustomData" mc:Ignorable="w14 w15 wp14">
-  <w:comment w:id="0" w:author="Yang, Scotty" w:date="2023-10-09T21:19:00Z" w:initials="MOU">
+  <w:comment w:id="0" w:author="Yang, Scotty" w:date="2023-10-09T21:19:00Z" w:initials="">
     <w:p>
       <w:pPr>
         <w:jc w:val="left"/>
@@ -9636,7 +9745,7 @@
       </w:r>
     </w:p>
   </w:comment>
-  <w:comment w:id="1" w:author="Yang, Scotty" w:date="2023-10-11T16:17:00Z" w:initials="MOU">
+  <w:comment w:id="1" w:author="Yang, Scotty" w:date="2023-10-11T16:17:00Z" w:initials="">
     <w:p>
       <w:pPr>
         <w:jc w:val="left"/>
@@ -9649,7 +9758,7 @@
       </w:r>
     </w:p>
   </w:comment>
-  <w:comment w:id="2" w:author="Yang, Scotty" w:date="2023-10-11T16:23:00Z" w:initials="MOU">
+  <w:comment w:id="2" w:author="Yang, Scotty" w:date="2023-10-11T16:23:00Z" w:initials="">
     <w:p>
       <w:pPr>
         <w:jc w:val="left"/>
@@ -9662,20 +9771,7 @@
       </w:r>
     </w:p>
   </w:comment>
-  <w:comment w:id="3" w:author="Yang, Scotty" w:date="2023-10-15T18:32:00Z" w:initials="MOU">
-    <w:p>
-      <w:pPr>
-        <w:jc w:val="left"/>
-      </w:pPr>
-      <w:r>
-        <w:rPr>
-          <w:color w:val="000000"/>
-        </w:rPr>
-        <w:t>Do we want to specify how many ants would be considered as enough to be a functional unit?</w:t>
-      </w:r>
-    </w:p>
-  </w:comment>
-  <w:comment w:id="4" w:author="genchanghsu" w:date="2023-10-15T21:56:45Z" w:initials="g">
+  <w:comment w:id="4" w:author="genchanghsu" w:date="2023-10-16T14:06:20Z" w:initials="g">
     <w:p>
       <w:pPr>
         <w:pStyle w:val="8"/>
@@ -9689,11 +9785,11 @@
           <w:rFonts w:hint="default"/>
           <w:lang w:val="en-US"/>
         </w:rPr>
-        <w:t>We should make this clear!</w:t>
+        <w:t>Need to add references to this.</w:t>
       </w:r>
     </w:p>
   </w:comment>
-  <w:comment w:id="5" w:author="genchanghsu" w:date="2023-10-15T21:58:41Z" w:initials="g">
+  <w:comment w:id="3" w:author="genchanghsu" w:date="2023-10-16T14:03:51Z" w:initials="g">
     <w:p>
       <w:pPr>
         <w:pStyle w:val="8"/>
@@ -9707,30 +9803,24 @@
           <w:rFonts w:hint="default"/>
           <w:lang w:val="en-US"/>
         </w:rPr>
-        <w:t>Add references to this statement.</w:t>
+        <w:t>I’ve revised this part to better illustrate the knowledge gap and to help guide the readers through the ideas and motivation of our study. Any further suggestions are welcome!</w:t>
       </w:r>
     </w:p>
   </w:comment>
-  <w:comment w:id="6" w:author="Yang, Scotty" w:date="2023-10-15T18:38:00Z" w:initials="MOU">
+  <w:comment w:id="5" w:author="Yang, Scotty" w:date="2023-10-15T18:32:00Z" w:initials="">
     <w:p>
       <w:pPr>
         <w:jc w:val="left"/>
       </w:pPr>
       <w:r>
-        <w:t>Can we run any correlational analyses? Like can we predict which factor is correlated with the incidence (</w:t>
-      </w:r>
-      <w:r>
         <w:rPr>
           <w:color w:val="000000"/>
         </w:rPr>
-        <w:t>like the determinants</w:t>
-      </w:r>
-      <w:r>
-        <w:t>) so there is a predictive framework we can come up with?</w:t>
+        <w:t>Do we want to specify how many ants would be considered as enough to be a functional unit?</w:t>
       </w:r>
     </w:p>
   </w:comment>
-  <w:comment w:id="7" w:author="genchanghsu" w:date="2023-10-15T21:59:23Z" w:initials="g">
+  <w:comment w:id="6" w:author="genchanghsu" w:date="2023-10-15T21:56:45Z" w:initials="g">
     <w:p>
       <w:pPr>
         <w:pStyle w:val="8"/>
@@ -9744,24 +9834,79 @@
           <w:rFonts w:hint="default"/>
           <w:lang w:val="en-US"/>
         </w:rPr>
-        <w:t>I will try looking at other variables as well.</w:t>
+        <w:t>We should certainly make this clear!</w:t>
       </w:r>
     </w:p>
   </w:comment>
-  <w:comment w:id="8" w:author="Yang, Scotty" w:date="2023-10-15T19:29:00Z" w:initials="MOU">
+  <w:comment w:id="7" w:author="genchanghsu" w:date="2023-10-15T21:58:41Z" w:initials="g">
+    <w:p>
+      <w:pPr>
+        <w:pStyle w:val="8"/>
+        <w:rPr>
+          <w:rFonts w:hint="default"/>
+          <w:lang w:val="en-US"/>
+        </w:rPr>
+      </w:pPr>
+      <w:r>
+        <w:rPr>
+          <w:rFonts w:hint="default"/>
+          <w:lang w:val="en-US"/>
+        </w:rPr>
+        <w:t>Need to add references to this.</w:t>
+      </w:r>
+    </w:p>
+  </w:comment>
+  <w:comment w:id="8" w:author="Yang, Scotty" w:date="2023-10-15T18:38:00Z" w:initials="">
     <w:p>
       <w:pPr>
         <w:jc w:val="left"/>
       </w:pPr>
       <w:r>
+        <w:t>Can we run any correlational analyses? Like can we predict which factor is correlated with the incidence (</w:t>
+      </w:r>
+      <w:r>
         <w:rPr>
           <w:color w:val="000000"/>
         </w:rPr>
+        <w:t>like the determinants</w:t>
+      </w:r>
+      <w:r>
+        <w:t>) so there is a predictive framework we can come up with?</w:t>
+      </w:r>
+    </w:p>
+  </w:comment>
+  <w:comment w:id="9" w:author="genchanghsu" w:date="2023-10-15T21:59:23Z" w:initials="g">
+    <w:p>
+      <w:pPr>
+        <w:pStyle w:val="8"/>
+        <w:rPr>
+          <w:rFonts w:hint="default"/>
+          <w:lang w:val="en-US"/>
+        </w:rPr>
+      </w:pPr>
+      <w:r>
+        <w:rPr>
+          <w:rFonts w:hint="default"/>
+          <w:lang w:val="en-US"/>
+        </w:rPr>
+        <w:t>I will take a look at other variables and see if there’s any interesting patterns!</w:t>
+      </w:r>
+    </w:p>
+  </w:comment>
+  <w:comment w:id="10" w:author="Yang, Scotty" w:date="2023-10-15T19:29:00Z" w:initials="">
+    <w:p>
+      <w:pPr>
+        <w:jc w:val="left"/>
+      </w:pPr>
+      <w:r>
+        <w:rPr>
+          <w:color w:val="000000"/>
+        </w:rPr>
         <w:t>I feel super happy that we did record this data!!</w:t>
       </w:r>
     </w:p>
   </w:comment>
-  <w:comment w:id="9" w:author="Yang, Scotty" w:date="2023-10-15T19:30:00Z" w:initials="MOU">
+  <w:comment w:id="11" w:author="Yang, Scotty" w:date="2023-10-15T19:30:00Z" w:initials="">
     <w:p>
       <w:pPr>
         <w:jc w:val="left"/>
@@ -9774,7 +9919,7 @@
       </w:r>
     </w:p>
   </w:comment>
-  <w:comment w:id="10" w:author="Yang, Scotty" w:date="2023-10-15T19:38:00Z" w:initials="MOU">
+  <w:comment w:id="12" w:author="Yang, Scotty" w:date="2023-10-15T19:38:00Z" w:initials="">
     <w:p>
       <w:pPr>
         <w:jc w:val="left"/>
@@ -9787,7 +9932,7 @@
       </w:r>
     </w:p>
   </w:comment>
-  <w:comment w:id="11" w:author="Yang, Scotty" w:date="2023-10-15T19:39:00Z" w:initials="MOU">
+  <w:comment w:id="13" w:author="Yang, Scotty" w:date="2023-10-15T19:39:00Z" w:initials="">
     <w:p>
       <w:pPr>
         <w:jc w:val="left"/>
@@ -9800,7 +9945,7 @@
       </w:r>
     </w:p>
   </w:comment>
-  <w:comment w:id="12" w:author="Yang, Scotty" w:date="2023-10-15T19:42:00Z" w:initials="MOU">
+  <w:comment w:id="14" w:author="Yang, Scotty" w:date="2023-10-15T19:42:00Z" w:initials="">
     <w:p>
       <w:pPr>
         <w:jc w:val="left"/>
@@ -9813,7 +9958,7 @@
       </w:r>
     </w:p>
   </w:comment>
-  <w:comment w:id="13" w:author="Yang, Scotty" w:date="2023-10-15T20:14:00Z" w:initials="MOU">
+  <w:comment w:id="15" w:author="Yang, Scotty" w:date="2023-10-15T20:14:00Z" w:initials="">
     <w:p>
       <w:pPr>
         <w:jc w:val="left"/>
@@ -9853,7 +9998,7 @@
       </w:r>
     </w:p>
   </w:comment>
-  <w:comment w:id="14" w:author="Yang, Scotty" w:date="2023-10-15T20:21:00Z" w:initials="MOU">
+  <w:comment w:id="16" w:author="Yang, Scotty" w:date="2023-10-15T20:21:00Z" w:initials="">
     <w:p>
       <w:pPr>
         <w:jc w:val="left"/>
@@ -9866,7 +10011,7 @@
       </w:r>
     </w:p>
   </w:comment>
-  <w:comment w:id="15" w:author="Yang, Scotty" w:date="2023-10-15T19:43:00Z" w:initials="MOU">
+  <w:comment w:id="17" w:author="Yang, Scotty" w:date="2023-10-15T19:43:00Z" w:initials="">
     <w:p>
       <w:pPr>
         <w:jc w:val="left"/>
@@ -9879,7 +10024,7 @@
       </w:r>
     </w:p>
   </w:comment>
-  <w:comment w:id="16" w:author="Yang, Scotty" w:date="2023-10-15T20:00:00Z" w:initials="MOU">
+  <w:comment w:id="18" w:author="Yang, Scotty" w:date="2023-10-15T20:00:00Z" w:initials="">
     <w:p>
       <w:pPr>
         <w:jc w:val="left"/>
@@ -9892,7 +10037,7 @@
       </w:r>
     </w:p>
   </w:comment>
-  <w:comment w:id="17" w:author="genchanghsu" w:date="2023-10-15T22:14:05Z" w:initials="g">
+  <w:comment w:id="19" w:author="genchanghsu" w:date="2023-10-15T22:14:05Z" w:initials="g">
     <w:p>
       <w:pPr>
         <w:pStyle w:val="8"/>
@@ -9915,24 +10060,26 @@
 
 <file path=word/commentsExtended.xml><?xml version="1.0" encoding="utf-8"?>
 <w15:commentsEx xmlns:wpc="http://schemas.microsoft.com/office/word/2010/wordprocessingCanvas" xmlns:mc="http://schemas.openxmlformats.org/markup-compatibility/2006" xmlns:o="urn:schemas-microsoft-com:office:office" xmlns:r="http://schemas.openxmlformats.org/officeDocument/2006/relationships" xmlns:m="http://schemas.openxmlformats.org/officeDocument/2006/math" xmlns:v="urn:schemas-microsoft-com:vml" xmlns:wp14="http://schemas.microsoft.com/office/word/2010/wordprocessingDrawing" xmlns:wp="http://schemas.openxmlformats.org/drawingml/2006/wordprocessingDrawing" xmlns:w="http://schemas.openxmlformats.org/wordprocessingml/2006/main" xmlns:w14="http://schemas.microsoft.com/office/word/2010/wordml" xmlns:w15="http://schemas.microsoft.com/office/word/2012/wordml" xmlns:w10="urn:schemas-microsoft-com:office:word" xmlns:wpg="http://schemas.microsoft.com/office/word/2010/wordprocessingGroup" xmlns:wpi="http://schemas.microsoft.com/office/word/2010/wordprocessingInk" xmlns:wne="http://schemas.microsoft.com/office/word/2006/wordml" xmlns:wps="http://schemas.microsoft.com/office/word/2010/wordprocessingShape" xmlns:wpsCustomData="http://www.wps.cn/officeDocument/2013/wpsCustomData" mc:Ignorable="w14 w15 wp14">
-  <w15:commentEx w15:paraId="387E09DE" w15:done="0"/>
-  <w15:commentEx w15:paraId="282B38B8" w15:done="0"/>
-  <w15:commentEx w15:paraId="014D0C1E" w15:done="0"/>
-  <w15:commentEx w15:paraId="2E6256D8" w15:done="0"/>
-  <w15:commentEx w15:paraId="589F78F3" w15:done="0" w15:paraIdParent="2E6256D8"/>
-  <w15:commentEx w15:paraId="53C822AC" w15:done="0"/>
-  <w15:commentEx w15:paraId="19B67362" w15:done="0"/>
-  <w15:commentEx w15:paraId="5B497D7E" w15:done="0" w15:paraIdParent="19B67362"/>
-  <w15:commentEx w15:paraId="198D3E31" w15:done="0"/>
-  <w15:commentEx w15:paraId="1158506F" w15:done="0"/>
-  <w15:commentEx w15:paraId="54BB1C9E" w15:done="0"/>
-  <w15:commentEx w15:paraId="08EC12C7" w15:done="0"/>
-  <w15:commentEx w15:paraId="34992B51" w15:done="0"/>
-  <w15:commentEx w15:paraId="29C80A8A" w15:done="0"/>
-  <w15:commentEx w15:paraId="2FA7458E" w15:done="0"/>
-  <w15:commentEx w15:paraId="74007B4C" w15:done="0"/>
-  <w15:commentEx w15:paraId="492C4AAF" w15:done="0"/>
-  <w15:commentEx w15:paraId="1CB93745" w15:done="0"/>
+  <w15:commentEx w15:paraId="31D86F3E" w15:done="0"/>
+  <w15:commentEx w15:paraId="09A14A97" w15:done="0"/>
+  <w15:commentEx w15:paraId="55796FE1" w15:done="0"/>
+  <w15:commentEx w15:paraId="1E9A145D" w15:done="0"/>
+  <w15:commentEx w15:paraId="523C2955" w15:done="0"/>
+  <w15:commentEx w15:paraId="528E6BF0" w15:done="0"/>
+  <w15:commentEx w15:paraId="18A570B6" w15:done="0" w15:paraIdParent="528E6BF0"/>
+  <w15:commentEx w15:paraId="36B77056" w15:done="0"/>
+  <w15:commentEx w15:paraId="455D0764" w15:done="0"/>
+  <w15:commentEx w15:paraId="5BB16922" w15:done="0" w15:paraIdParent="455D0764"/>
+  <w15:commentEx w15:paraId="717B459E" w15:done="0"/>
+  <w15:commentEx w15:paraId="43DB65A4" w15:done="0"/>
+  <w15:commentEx w15:paraId="58035353" w15:done="0"/>
+  <w15:commentEx w15:paraId="55005C5D" w15:done="0"/>
+  <w15:commentEx w15:paraId="74AC6334" w15:done="0"/>
+  <w15:commentEx w15:paraId="0D375EB5" w15:done="0"/>
+  <w15:commentEx w15:paraId="7FE7240E" w15:done="0"/>
+  <w15:commentEx w15:paraId="7F0734F1" w15:done="0"/>
+  <w15:commentEx w15:paraId="6C1C5C57" w15:done="0"/>
+  <w15:commentEx w15:paraId="58CF765F" w15:done="0"/>
 </w15:commentsEx>
 </file>
 
@@ -10774,6 +10921,7 @@
     <w:basedOn w:val="4"/>
     <w:semiHidden/>
     <w:unhideWhenUsed/>
+    <w:qFormat/>
     <w:uiPriority w:val="99"/>
     <w:rPr>
       <w:color w:val="605E5C"/>
